--- a/MIS 6363/Lab 03/Lab 3 submit.docx
+++ b/MIS 6363/Lab 03/Lab 3 submit.docx
@@ -53,7 +53,21 @@
         <w:rPr>
           <w:b/>
         </w:rPr>
-        <w:t xml:space="preserve"> EC2 Storage step when you select EBS volume type  what are the available devices ( how many and name of them) also explain what is the meaning of /dev/</w:t>
+        <w:t xml:space="preserve"> EC2 Storage step when you select EBS volume </w:t>
+      </w:r>
+      <w:proofErr w:type="gramStart"/>
+      <w:r>
+        <w:rPr>
+          <w:b/>
+        </w:rPr>
+        <w:t>type  what</w:t>
+      </w:r>
+      <w:proofErr w:type="gramEnd"/>
+      <w:r>
+        <w:rPr>
+          <w:b/>
+        </w:rPr>
+        <w:t xml:space="preserve"> are the available devices ( how many and name of them) also explain what is the meaning of /dev/</w:t>
       </w:r>
       <w:proofErr w:type="spellStart"/>
       <w:r>
@@ -155,14 +169,22 @@
         <w:rPr>
           <w:b/>
         </w:rPr>
-        <w:t>-z]</w:t>
-      </w:r>
-      <w:r>
-        <w:rPr>
-          <w:b/>
-        </w:rPr>
-        <w:t xml:space="preserve">    </w:t>
-      </w:r>
+        <w:t>-</w:t>
+      </w:r>
+      <w:proofErr w:type="gramStart"/>
+      <w:r>
+        <w:rPr>
+          <w:b/>
+        </w:rPr>
+        <w:t>z]</w:t>
+      </w:r>
+      <w:r>
+        <w:rPr>
+          <w:b/>
+        </w:rPr>
+        <w:t xml:space="preserve">   </w:t>
+      </w:r>
+      <w:proofErr w:type="gramEnd"/>
       <w:r>
         <w:rPr>
           <w:b/>
@@ -173,78 +195,48 @@
         <w:rPr>
           <w:b/>
         </w:rPr>
-        <w:t xml:space="preserve"> (i.e. </w:t>
-      </w:r>
-      <w:r>
-        <w:rPr>
-          <w:b/>
-        </w:rPr>
-        <w:t>/dev/</w:t>
+        <w:t xml:space="preserve"> </w:t>
+      </w:r>
+      <w:r>
+        <w:rPr>
+          <w:b/>
+        </w:rPr>
+        <w:t xml:space="preserve"> (i.e. /dev/</w:t>
       </w:r>
       <w:proofErr w:type="spellStart"/>
       <w:r>
         <w:rPr>
           <w:b/>
         </w:rPr>
-        <w:t>sd</w:t>
-      </w:r>
-      <w:r>
-        <w:rPr>
-          <w:b/>
-        </w:rPr>
-        <w:t>b</w:t>
+        <w:t>sdb</w:t>
       </w:r>
       <w:proofErr w:type="spellEnd"/>
       <w:r>
         <w:rPr>
           <w:b/>
         </w:rPr>
-        <w:t xml:space="preserve">, </w:t>
-      </w:r>
-      <w:r>
-        <w:rPr>
-          <w:b/>
-        </w:rPr>
-        <w:t>/dev/</w:t>
+        <w:t>, /dev/</w:t>
       </w:r>
       <w:proofErr w:type="spellStart"/>
       <w:r>
         <w:rPr>
           <w:b/>
         </w:rPr>
-        <w:t>sd</w:t>
-      </w:r>
-      <w:r>
-        <w:rPr>
-          <w:b/>
-        </w:rPr>
-        <w:t>c</w:t>
+        <w:t>sdc</w:t>
       </w:r>
       <w:proofErr w:type="spellEnd"/>
       <w:r>
         <w:rPr>
           <w:b/>
         </w:rPr>
-        <w:t xml:space="preserve">, </w:t>
-      </w:r>
-      <w:r>
-        <w:rPr>
-          <w:b/>
-        </w:rPr>
-        <w:t>/dev/</w:t>
+        <w:t>, /dev/</w:t>
       </w:r>
       <w:proofErr w:type="spellStart"/>
       <w:r>
         <w:rPr>
           <w:b/>
         </w:rPr>
-        <w:t>sd</w:t>
-      </w:r>
-      <w:r>
-        <w:rPr>
-          <w:b/>
-        </w:rPr>
-        <w:t>d</w:t>
+        <w:t>sdd</w:t>
       </w:r>
       <w:proofErr w:type="spellEnd"/>
       <w:r>
@@ -257,26 +249,14 @@
         <w:rPr>
           <w:b/>
         </w:rPr>
-        <w:t xml:space="preserve">, </w:t>
-      </w:r>
-      <w:r>
-        <w:rPr>
-          <w:b/>
-        </w:rPr>
-        <w:t>/dev/</w:t>
+        <w:t>, /dev/</w:t>
       </w:r>
       <w:proofErr w:type="spellStart"/>
       <w:r>
         <w:rPr>
           <w:b/>
         </w:rPr>
-        <w:t>sd</w:t>
-      </w:r>
-      <w:r>
-        <w:rPr>
-          <w:b/>
-        </w:rPr>
-        <w:t>z</w:t>
+        <w:t>sdz</w:t>
       </w:r>
       <w:proofErr w:type="spellEnd"/>
       <w:r>
@@ -939,7 +919,23 @@
                 <w:rFonts w:ascii="Arial" w:eastAsia="Times New Roman" w:hAnsi="Arial" w:cs="Arial"/>
                 <w:color w:val="16191F"/>
               </w:rPr>
-              <w:t>[a-z][1-15]</w:t>
+              <w:t>[a-</w:t>
+            </w:r>
+            <w:proofErr w:type="gramStart"/>
+            <w:r>
+              <w:rPr>
+                <w:rFonts w:ascii="Arial" w:eastAsia="Times New Roman" w:hAnsi="Arial" w:cs="Arial"/>
+                <w:color w:val="16191F"/>
+              </w:rPr>
+              <w:t>z][</w:t>
+            </w:r>
+            <w:proofErr w:type="gramEnd"/>
+            <w:r>
+              <w:rPr>
+                <w:rFonts w:ascii="Arial" w:eastAsia="Times New Roman" w:hAnsi="Arial" w:cs="Arial"/>
+                <w:color w:val="16191F"/>
+              </w:rPr>
+              <w:t>1-15]</w:t>
             </w:r>
           </w:p>
         </w:tc>
@@ -1009,7 +1005,23 @@
                 <w:rFonts w:ascii="Arial" w:eastAsia="Times New Roman" w:hAnsi="Arial" w:cs="Arial"/>
                 <w:color w:val="16191F"/>
               </w:rPr>
-              <w:t>[f-p][1-6]</w:t>
+              <w:t>[f-</w:t>
+            </w:r>
+            <w:proofErr w:type="gramStart"/>
+            <w:r>
+              <w:rPr>
+                <w:rFonts w:ascii="Arial" w:eastAsia="Times New Roman" w:hAnsi="Arial" w:cs="Arial"/>
+                <w:color w:val="16191F"/>
+              </w:rPr>
+              <w:t>p][</w:t>
+            </w:r>
+            <w:proofErr w:type="gramEnd"/>
+            <w:r>
+              <w:rPr>
+                <w:rFonts w:ascii="Arial" w:eastAsia="Times New Roman" w:hAnsi="Arial" w:cs="Arial"/>
+                <w:color w:val="16191F"/>
+              </w:rPr>
+              <w:t>1-6]</w:t>
             </w:r>
           </w:p>
         </w:tc>
@@ -1526,7 +1538,23 @@
                 <w:rFonts w:ascii="Arial" w:eastAsia="Times New Roman" w:hAnsi="Arial" w:cs="Arial"/>
                 <w:color w:val="16191F"/>
               </w:rPr>
-              <w:t>[a-z][1-15]</w:t>
+              <w:t>[a-</w:t>
+            </w:r>
+            <w:proofErr w:type="gramStart"/>
+            <w:r>
+              <w:rPr>
+                <w:rFonts w:ascii="Arial" w:eastAsia="Times New Roman" w:hAnsi="Arial" w:cs="Arial"/>
+                <w:color w:val="16191F"/>
+              </w:rPr>
+              <w:t>z][</w:t>
+            </w:r>
+            <w:proofErr w:type="gramEnd"/>
+            <w:r>
+              <w:rPr>
+                <w:rFonts w:ascii="Arial" w:eastAsia="Times New Roman" w:hAnsi="Arial" w:cs="Arial"/>
+                <w:color w:val="16191F"/>
+              </w:rPr>
+              <w:t>1-15]</w:t>
             </w:r>
           </w:p>
         </w:tc>
@@ -2027,7 +2055,23 @@
                 <w:rFonts w:ascii="Arial" w:eastAsia="Times New Roman" w:hAnsi="Arial" w:cs="Arial"/>
                 <w:color w:val="16191F"/>
               </w:rPr>
-              <w:t>[a-d][a-z]</w:t>
+              <w:t>[a-</w:t>
+            </w:r>
+            <w:proofErr w:type="gramStart"/>
+            <w:r>
+              <w:rPr>
+                <w:rFonts w:ascii="Arial" w:eastAsia="Times New Roman" w:hAnsi="Arial" w:cs="Arial"/>
+                <w:color w:val="16191F"/>
+              </w:rPr>
+              <w:t>d][</w:t>
+            </w:r>
+            <w:proofErr w:type="gramEnd"/>
+            <w:r>
+              <w:rPr>
+                <w:rFonts w:ascii="Arial" w:eastAsia="Times New Roman" w:hAnsi="Arial" w:cs="Arial"/>
+                <w:color w:val="16191F"/>
+              </w:rPr>
+              <w:t>a-z]</w:t>
             </w:r>
           </w:p>
         </w:tc>
@@ -3098,8 +3142,6 @@
     </w:p>
     <w:p>
       <w:pPr>
-        <w:spacing w:after="342"/>
-        <w:ind w:left="370" w:right="69"/>
         <w:rPr>
           <w:b/>
         </w:rPr>
@@ -3108,31 +3150,7 @@
         <w:rPr>
           <w:b/>
         </w:rPr>
-        <w:t>2.</w:t>
-      </w:r>
-      <w:r>
-        <w:rPr>
-          <w:b/>
-        </w:rPr>
-        <w:t xml:space="preserve"> Please provide</w:t>
-      </w:r>
-      <w:r>
-        <w:rPr>
-          <w:b/>
-        </w:rPr>
-        <w:t xml:space="preserve"> EFS</w:t>
-      </w:r>
-      <w:r>
-        <w:rPr>
-          <w:b/>
-        </w:rPr>
-        <w:t xml:space="preserve"> volume </w:t>
-      </w:r>
-      <w:r>
-        <w:rPr>
-          <w:b/>
-        </w:rPr>
-        <w:t xml:space="preserve">screenshot </w:t>
+        <w:br w:type="page"/>
       </w:r>
     </w:p>
     <w:p>
@@ -3147,17 +3165,33 @@
         <w:rPr>
           <w:b/>
         </w:rPr>
-        <w:t xml:space="preserve">Mounting : </w:t>
-      </w:r>
-      <w:hyperlink r:id="rId6" w:history="1">
-        <w:r>
-          <w:rPr>
-            <w:rStyle w:val="Hyperlink"/>
-            <w:b/>
-          </w:rPr>
-          <w:t>https://docs.aws.amazon.com/efs/latest/ug/mounting-fs-mount-helper-ec2-linux.html</w:t>
-        </w:r>
-      </w:hyperlink>
+        <w:lastRenderedPageBreak/>
+        <w:t>2.</w:t>
+      </w:r>
+      <w:r>
+        <w:rPr>
+          <w:b/>
+        </w:rPr>
+        <w:t xml:space="preserve"> Please provide</w:t>
+      </w:r>
+      <w:r>
+        <w:rPr>
+          <w:b/>
+        </w:rPr>
+        <w:t xml:space="preserve"> EFS</w:t>
+      </w:r>
+      <w:r>
+        <w:rPr>
+          <w:b/>
+        </w:rPr>
+        <w:t xml:space="preserve"> volume </w:t>
+      </w:r>
+      <w:r>
+        <w:rPr>
+          <w:b/>
+        </w:rPr>
+        <w:t xml:space="preserve">screenshot </w:t>
+      </w:r>
     </w:p>
     <w:p>
       <w:pPr>
@@ -3167,20 +3201,46 @@
           <w:b/>
         </w:rPr>
       </w:pPr>
-      <w:hyperlink r:id="rId7" w:history="1">
-        <w:r>
-          <w:rPr>
-            <w:rStyle w:val="Hyperlink"/>
-            <w:b/>
-          </w:rPr>
-          <w:t>https://medium.com/@Devin007/connecting-ec2-to-efs-db9856778172</w:t>
-        </w:r>
-      </w:hyperlink>
-      <w:r>
-        <w:rPr>
-          <w:b/>
-        </w:rPr>
-        <w:t xml:space="preserve"> </w:t>
+      <w:r>
+        <w:rPr>
+          <w:noProof/>
+          <w14:ligatures w14:val="standardContextual"/>
+        </w:rPr>
+        <w:drawing>
+          <wp:inline distT="0" distB="0" distL="0" distR="0" wp14:anchorId="3B9C3C57" wp14:editId="0C314494">
+            <wp:extent cx="8229600" cy="3973830"/>
+            <wp:effectExtent l="0" t="0" r="0" b="7620"/>
+            <wp:docPr id="406638167" name="Picture 1" descr="A screenshot of a computer&#10;&#10;Description automatically generated"/>
+            <wp:cNvGraphicFramePr>
+              <a:graphicFrameLocks xmlns:a="http://schemas.openxmlformats.org/drawingml/2006/main" noChangeAspect="1"/>
+            </wp:cNvGraphicFramePr>
+            <a:graphic xmlns:a="http://schemas.openxmlformats.org/drawingml/2006/main">
+              <a:graphicData uri="http://schemas.openxmlformats.org/drawingml/2006/picture">
+                <pic:pic xmlns:pic="http://schemas.openxmlformats.org/drawingml/2006/picture">
+                  <pic:nvPicPr>
+                    <pic:cNvPr id="406638167" name="Picture 1" descr="A screenshot of a computer&#10;&#10;Description automatically generated"/>
+                    <pic:cNvPicPr/>
+                  </pic:nvPicPr>
+                  <pic:blipFill>
+                    <a:blip r:embed="rId6"/>
+                    <a:stretch>
+                      <a:fillRect/>
+                    </a:stretch>
+                  </pic:blipFill>
+                  <pic:spPr>
+                    <a:xfrm>
+                      <a:off x="0" y="0"/>
+                      <a:ext cx="8229600" cy="3973830"/>
+                    </a:xfrm>
+                    <a:prstGeom prst="rect">
+                      <a:avLst/>
+                    </a:prstGeom>
+                  </pic:spPr>
+                </pic:pic>
+              </a:graphicData>
+            </a:graphic>
+          </wp:inline>
+        </w:drawing>
       </w:r>
     </w:p>
     <w:p>
@@ -3195,30 +3255,21 @@
         <w:rPr>
           <w:b/>
         </w:rPr>
-        <w:t xml:space="preserve">Security grp rules: </w:t>
-      </w:r>
-      <w:hyperlink r:id="rId8" w:anchor="adding-security-group-rules" w:history="1">
-        <w:r>
-          <w:rPr>
-            <w:rStyle w:val="Hyperlink"/>
-          </w:rPr>
-          <w:t>Security group rules - Amazon Virtual Private Cloud</w:t>
-        </w:r>
-      </w:hyperlink>
-    </w:p>
-    <w:p>
-      <w:pPr>
-        <w:spacing w:after="342"/>
-        <w:ind w:left="370" w:right="69"/>
-        <w:rPr>
-          <w:b/>
-        </w:rPr>
-      </w:pPr>
-      <w:r>
-        <w:rPr>
-          <w:b/>
-        </w:rPr>
-        <w:t>3. Make your bucket public and insert one of the your favorite pet’s ( or any other) funny picture in there and send me the your bucket address so I can check.</w:t>
+        <w:t xml:space="preserve">3. Make your bucket public and insert one of the your favorite pet’s </w:t>
+      </w:r>
+      <w:proofErr w:type="gramStart"/>
+      <w:r>
+        <w:rPr>
+          <w:b/>
+        </w:rPr>
+        <w:t>( or</w:t>
+      </w:r>
+      <w:proofErr w:type="gramEnd"/>
+      <w:r>
+        <w:rPr>
+          <w:b/>
+        </w:rPr>
+        <w:t xml:space="preserve"> any other) funny picture in there and send me the your bucket address so I can check.</w:t>
       </w:r>
     </w:p>
     <w:p>
@@ -3232,7 +3283,7 @@
           <w:szCs w:val="21"/>
         </w:rPr>
       </w:pPr>
-      <w:hyperlink r:id="rId9" w:history="1">
+      <w:hyperlink r:id="rId7" w:history="1">
         <w:r>
           <w:rPr>
             <w:rStyle w:val="Hyperlink"/>
@@ -3253,7 +3304,50 @@
         <w:t xml:space="preserve"> </w:t>
       </w:r>
     </w:p>
-    <w:p/>
+    <w:p>
+      <w:r>
+        <w:rPr>
+          <w:noProof/>
+          <w14:ligatures w14:val="standardContextual"/>
+        </w:rPr>
+        <w:lastRenderedPageBreak/>
+        <w:drawing>
+          <wp:inline distT="0" distB="0" distL="0" distR="0" wp14:anchorId="10BE8FB2" wp14:editId="2922A12C">
+            <wp:extent cx="8229600" cy="2842260"/>
+            <wp:effectExtent l="0" t="0" r="0" b="0"/>
+            <wp:docPr id="1685768821" name="Picture 1" descr="A screenshot of a computer&#10;&#10;Description automatically generated"/>
+            <wp:cNvGraphicFramePr>
+              <a:graphicFrameLocks xmlns:a="http://schemas.openxmlformats.org/drawingml/2006/main" noChangeAspect="1"/>
+            </wp:cNvGraphicFramePr>
+            <a:graphic xmlns:a="http://schemas.openxmlformats.org/drawingml/2006/main">
+              <a:graphicData uri="http://schemas.openxmlformats.org/drawingml/2006/picture">
+                <pic:pic xmlns:pic="http://schemas.openxmlformats.org/drawingml/2006/picture">
+                  <pic:nvPicPr>
+                    <pic:cNvPr id="1685768821" name="Picture 1" descr="A screenshot of a computer&#10;&#10;Description automatically generated"/>
+                    <pic:cNvPicPr/>
+                  </pic:nvPicPr>
+                  <pic:blipFill>
+                    <a:blip r:embed="rId8"/>
+                    <a:stretch>
+                      <a:fillRect/>
+                    </a:stretch>
+                  </pic:blipFill>
+                  <pic:spPr>
+                    <a:xfrm>
+                      <a:off x="0" y="0"/>
+                      <a:ext cx="8229600" cy="2842260"/>
+                    </a:xfrm>
+                    <a:prstGeom prst="rect">
+                      <a:avLst/>
+                    </a:prstGeom>
+                  </pic:spPr>
+                </pic:pic>
+              </a:graphicData>
+            </a:graphic>
+          </wp:inline>
+        </w:drawing>
+      </w:r>
+    </w:p>
     <w:sectPr>
       <w:pgSz w:w="15840" w:h="12240" w:orient="landscape"/>
       <w:pgMar w:top="1440" w:right="1440" w:bottom="1440" w:left="1440" w:header="720" w:footer="720" w:gutter="0"/>
@@ -3890,6 +3984,7 @@
   <w:style w:type="character" w:default="1" w:styleId="DefaultParagraphFont">
     <w:name w:val="Default Paragraph Font"/>
     <w:uiPriority w:val="1"/>
+    <w:semiHidden/>
     <w:unhideWhenUsed/>
   </w:style>
   <w:style w:type="table" w:default="1" w:styleId="TableNormal">
